--- a/About.docx
+++ b/About.docx
@@ -21,14 +21,7 @@
           <w:lang w:val="en-PK"/>
         </w:rPr>
         <w:br/>
-        <w:t>Provide an early</w:t>
-      </w:r>
-      <w:r>
-        <w:rPr>
-          <w:lang w:val="en-PK"/>
-        </w:rPr>
-        <w:noBreakHyphen/>
-        <w:t>warning signal for firm bankruptcy using financial ratios to support credit/risk decisions.</w:t>
+        <w:t>Detect fraudulent transactions under severe class imbalance while minimizing false positives that impact customers.</w:t>
       </w:r>
     </w:p>
     <w:p>
@@ -50,18 +43,34 @@
           <w:lang w:val="en-PK"/>
         </w:rPr>
         <w:br/>
-        <w:t>Python, pandas, scikit</w:t>
+        <w:t>Python, pandas/NumPy, scikit</w:t>
       </w:r>
       <w:r>
         <w:rPr>
           <w:lang w:val="en-PK"/>
         </w:rPr>
         <w:noBreakHyphen/>
-        <w:t xml:space="preserve">learn; SMOTE, PCA, model comparison (LR / Random Forest / </w:t>
+        <w:t>learn (</w:t>
+      </w:r>
+      <w:r>
+        <w:rPr>
+          <w:b/>
+          <w:bCs/>
+          <w:lang w:val="en-PK"/>
+        </w:rPr>
+        <w:t>Logistic Regression, Random Forest</w:t>
+      </w:r>
+      <w:r>
+        <w:rPr>
+          <w:lang w:val="en-PK"/>
+        </w:rPr>
+        <w:t xml:space="preserve">), </w:t>
       </w:r>
       <w:proofErr w:type="spellStart"/>
       <w:r>
         <w:rPr>
+          <w:b/>
+          <w:bCs/>
           <w:lang w:val="en-PK"/>
         </w:rPr>
         <w:t>XGBoost</w:t>
@@ -71,7 +80,14 @@
         <w:rPr>
           <w:lang w:val="en-PK"/>
         </w:rPr>
-        <w:t>), matplotlib.</w:t>
+        <w:t>; class weighting and decision</w:t>
+      </w:r>
+      <w:r>
+        <w:rPr>
+          <w:lang w:val="en-PK"/>
+        </w:rPr>
+        <w:noBreakHyphen/>
+        <w:t>threshold sweeps; matplotlib for PR/ROC.</w:t>
       </w:r>
     </w:p>
     <w:p>
@@ -103,15 +119,15 @@
         <w:rPr>
           <w:lang w:val="en-PK"/>
         </w:rPr>
-        <w:t xml:space="preserve">Engineered </w:t>
-      </w:r>
-      <w:r>
-        <w:rPr>
-          <w:b/>
-          <w:bCs/>
-          <w:lang w:val="en-PK"/>
-        </w:rPr>
-        <w:t>train</w:t>
+        <w:t xml:space="preserve">Led data cleaning, EDA, and </w:t>
+      </w:r>
+      <w:r>
+        <w:rPr>
+          <w:b/>
+          <w:bCs/>
+          <w:lang w:val="en-PK"/>
+        </w:rPr>
+        <w:t>leakage</w:t>
       </w:r>
       <w:r>
         <w:rPr>
@@ -120,27 +136,45 @@
           <w:lang w:val="en-PK"/>
         </w:rPr>
         <w:noBreakHyphen/>
-        <w:t>only</w:t>
-      </w:r>
-      <w:r>
-        <w:rPr>
-          <w:lang w:val="en-PK"/>
-        </w:rPr>
-        <w:t xml:space="preserve"> PCA/SMOTE </w:t>
-      </w:r>
-      <w:proofErr w:type="gramStart"/>
-      <w:r>
-        <w:rPr>
-          <w:lang w:val="en-PK"/>
-        </w:rPr>
-        <w:t>variants;</w:t>
-      </w:r>
-      <w:proofErr w:type="gramEnd"/>
-      <w:r>
-        <w:rPr>
-          <w:lang w:val="en-PK"/>
-        </w:rPr>
-        <w:t xml:space="preserve"> audited features for multicollinearity, leakage, and stability across folds.</w:t>
+        <w:t>safe</w:t>
+      </w:r>
+      <w:r>
+        <w:rPr>
+          <w:lang w:val="en-PK"/>
+        </w:rPr>
+        <w:t xml:space="preserve"> feature engineering: Haversine distance (</w:t>
+      </w:r>
+      <w:proofErr w:type="spellStart"/>
+      <w:r>
+        <w:rPr>
+          <w:lang w:val="en-PK"/>
+        </w:rPr>
+        <w:t>cardholder↔merchant</w:t>
+      </w:r>
+      <w:proofErr w:type="spellEnd"/>
+      <w:r>
+        <w:rPr>
+          <w:lang w:val="en-PK"/>
+        </w:rPr>
+        <w:t>), category/merchant risk encodings</w:t>
+      </w:r>
+      <w:r>
+        <w:rPr>
+          <w:lang w:val="en-PK"/>
+        </w:rPr>
+        <w:t xml:space="preserve">, </w:t>
+      </w:r>
+      <w:r>
+        <w:rPr>
+          <w:lang w:val="en-PK"/>
+        </w:rPr>
+        <w:t>velocity features</w:t>
+      </w:r>
+      <w:r>
+        <w:rPr>
+          <w:lang w:val="en-PK"/>
+        </w:rPr>
+        <w:t>.</w:t>
       </w:r>
     </w:p>
     <w:p>
@@ -157,29 +191,174 @@
         <w:rPr>
           <w:lang w:val="en-PK"/>
         </w:rPr>
-        <w:t>Built and compared interpretable and ensemble models; documented assumptions and hyperparameters.</w:t>
+        <w:t xml:space="preserve">Designed a </w:t>
+      </w:r>
+      <w:r>
+        <w:rPr>
+          <w:b/>
+          <w:bCs/>
+          <w:lang w:val="en-PK"/>
+        </w:rPr>
+        <w:t>four</w:t>
+      </w:r>
+      <w:r>
+        <w:rPr>
+          <w:b/>
+          <w:bCs/>
+          <w:lang w:val="en-PK"/>
+        </w:rPr>
+        <w:noBreakHyphen/>
+        <w:t>model progression</w:t>
+      </w:r>
+      <w:r>
+        <w:rPr>
+          <w:lang w:val="en-PK"/>
+        </w:rPr>
+        <w:t xml:space="preserve"> to isolate value from domain features: </w:t>
       </w:r>
     </w:p>
     <w:p>
       <w:pPr>
-        <w:rPr>
-          <w:lang w:val="en-PK"/>
-        </w:rPr>
-      </w:pPr>
-      <w:r>
-        <w:rPr>
-          <w:b/>
-          <w:bCs/>
-          <w:lang w:val="en-PK"/>
-        </w:rPr>
-        <w:t>Outcomes / Results</w:t>
+        <w:ind w:left="720"/>
+        <w:rPr>
+          <w:lang w:val="en-PK"/>
+        </w:rPr>
+      </w:pPr>
+      <w:r>
+        <w:rPr>
+          <w:lang w:val="en-PK"/>
+        </w:rPr>
+        <w:t xml:space="preserve">• </w:t>
+      </w:r>
+      <w:r>
+        <w:rPr>
+          <w:b/>
+          <w:bCs/>
+          <w:lang w:val="en-PK"/>
+        </w:rPr>
+        <w:t>Model 1 — Logistic Regression (baseline):</w:t>
+      </w:r>
+      <w:r>
+        <w:rPr>
+          <w:lang w:val="en-PK"/>
+        </w:rPr>
+        <w:t xml:space="preserve"> clean tabular features to set reference metrics.</w:t>
+      </w:r>
+      <w:r>
+        <w:rPr>
+          <w:lang w:val="en-PK"/>
+        </w:rPr>
+        <w:br/>
+        <w:t xml:space="preserve">• </w:t>
+      </w:r>
+      <w:r>
+        <w:rPr>
+          <w:b/>
+          <w:bCs/>
+          <w:lang w:val="en-PK"/>
+        </w:rPr>
+        <w:t>Model 2 — Random Forest + Distance:</w:t>
+      </w:r>
+      <w:r>
+        <w:rPr>
+          <w:lang w:val="en-PK"/>
+        </w:rPr>
+        <w:t xml:space="preserve"> added Haversine distance to capture implausible travel.</w:t>
+      </w:r>
+      <w:r>
+        <w:rPr>
+          <w:lang w:val="en-PK"/>
+        </w:rPr>
+        <w:br/>
+        <w:t xml:space="preserve">• </w:t>
+      </w:r>
+      <w:r>
+        <w:rPr>
+          <w:b/>
+          <w:bCs/>
+          <w:lang w:val="en-PK"/>
+        </w:rPr>
+        <w:t xml:space="preserve">Model 3 — </w:t>
+      </w:r>
+      <w:proofErr w:type="spellStart"/>
+      <w:r>
+        <w:rPr>
+          <w:b/>
+          <w:bCs/>
+          <w:lang w:val="en-PK"/>
+        </w:rPr>
+        <w:t>XGBoost</w:t>
+      </w:r>
+      <w:proofErr w:type="spellEnd"/>
+      <w:r>
+        <w:rPr>
+          <w:b/>
+          <w:bCs/>
+          <w:lang w:val="en-PK"/>
+        </w:rPr>
+        <w:t xml:space="preserve"> + Category Risk:</w:t>
+      </w:r>
+      <w:r>
+        <w:rPr>
+          <w:lang w:val="en-PK"/>
+        </w:rPr>
+        <w:t xml:space="preserve"> injected train</w:t>
+      </w:r>
+      <w:r>
+        <w:rPr>
+          <w:lang w:val="en-PK"/>
+        </w:rPr>
+        <w:noBreakHyphen/>
+        <w:t>only category fraud</w:t>
+      </w:r>
+      <w:r>
+        <w:rPr>
+          <w:lang w:val="en-PK"/>
+        </w:rPr>
+        <w:noBreakHyphen/>
+        <w:t>rate encodings.</w:t>
+      </w:r>
+      <w:r>
+        <w:rPr>
+          <w:lang w:val="en-PK"/>
+        </w:rPr>
+        <w:br/>
+        <w:t xml:space="preserve">• </w:t>
+      </w:r>
+      <w:r>
+        <w:rPr>
+          <w:b/>
+          <w:bCs/>
+          <w:lang w:val="en-PK"/>
+        </w:rPr>
+        <w:t>Model 4 — Random Forest + Merchant Risk + Velocity:</w:t>
+      </w:r>
+      <w:r>
+        <w:rPr>
+          <w:lang w:val="en-PK"/>
+        </w:rPr>
+        <w:t xml:space="preserve"> layered merchant risk and burst</w:t>
+      </w:r>
+      <w:r>
+        <w:rPr>
+          <w:lang w:val="en-PK"/>
+        </w:rPr>
+        <w:noBreakHyphen/>
+        <w:t>activity features for cash</w:t>
+      </w:r>
+      <w:r>
+        <w:rPr>
+          <w:lang w:val="en-PK"/>
+        </w:rPr>
+        <w:noBreakHyphen/>
+        <w:t>out patterns.</w:t>
       </w:r>
     </w:p>
     <w:p>
       <w:pPr>
         <w:numPr>
           <w:ilvl w:val="0"/>
-          <w:numId w:val="2"/>
+          <w:numId w:val="1"/>
         </w:numPr>
         <w:rPr>
           <w:lang w:val="en-PK"/>
@@ -189,61 +368,240 @@
         <w:rPr>
           <w:lang w:val="en-PK"/>
         </w:rPr>
-        <w:t xml:space="preserve">Selected </w:t>
-      </w:r>
-      <w:proofErr w:type="spellStart"/>
-      <w:r>
-        <w:rPr>
-          <w:b/>
-          <w:bCs/>
-          <w:lang w:val="en-PK"/>
-        </w:rPr>
-        <w:t>XGBoost</w:t>
-      </w:r>
-      <w:proofErr w:type="spellEnd"/>
-      <w:r>
-        <w:rPr>
-          <w:lang w:val="en-PK"/>
-        </w:rPr>
-        <w:t xml:space="preserve"> as the final model (≈</w:t>
-      </w:r>
-      <w:r>
-        <w:rPr>
-          <w:b/>
-          <w:bCs/>
-          <w:lang w:val="en-PK"/>
-        </w:rPr>
-        <w:t>96% accuracy</w:t>
-      </w:r>
-      <w:r>
-        <w:rPr>
-          <w:lang w:val="en-PK"/>
-        </w:rPr>
-        <w:t xml:space="preserve"> with improved precision/recall vs. baseline).</w:t>
+        <w:t xml:space="preserve">Handled imbalance via </w:t>
+      </w:r>
+      <w:r>
+        <w:rPr>
+          <w:b/>
+          <w:bCs/>
+          <w:lang w:val="en-PK"/>
+        </w:rPr>
+        <w:t>class weights</w:t>
+      </w:r>
+      <w:r>
+        <w:rPr>
+          <w:lang w:val="en-PK"/>
+        </w:rPr>
+        <w:t xml:space="preserve"> and </w:t>
+      </w:r>
+      <w:r>
+        <w:rPr>
+          <w:b/>
+          <w:bCs/>
+          <w:lang w:val="en-PK"/>
+        </w:rPr>
+        <w:t>threshold tuning</w:t>
+      </w:r>
+      <w:r>
+        <w:rPr>
+          <w:lang w:val="en-PK"/>
+        </w:rPr>
+        <w:t xml:space="preserve">; published PR/ROC curves, confusion matrices, and a short </w:t>
+      </w:r>
+      <w:r>
+        <w:rPr>
+          <w:b/>
+          <w:bCs/>
+          <w:lang w:val="en-PK"/>
+        </w:rPr>
+        <w:t>threshold policy</w:t>
+      </w:r>
+      <w:r>
+        <w:rPr>
+          <w:lang w:val="en-PK"/>
+        </w:rPr>
+        <w:t xml:space="preserve"> for stakeholders.</w:t>
       </w:r>
     </w:p>
     <w:p>
       <w:pPr>
-        <w:numPr>
-          <w:ilvl w:val="0"/>
-          <w:numId w:val="2"/>
-        </w:numPr>
-        <w:rPr>
-          <w:lang w:val="en-PK"/>
-        </w:rPr>
-      </w:pPr>
-      <w:r>
-        <w:rPr>
-          <w:lang w:val="en-PK"/>
-        </w:rPr>
-        <w:t>Delivered decision</w:t>
+        <w:rPr>
+          <w:lang w:val="en-PK"/>
+        </w:rPr>
+      </w:pPr>
+      <w:r>
+        <w:rPr>
+          <w:b/>
+          <w:bCs/>
+          <w:lang w:val="en-PK"/>
+        </w:rPr>
+        <w:t>Outcomes / Results</w:t>
+      </w:r>
+    </w:p>
+    <w:p>
+      <w:pPr>
+        <w:ind w:left="360"/>
+        <w:rPr>
+          <w:lang w:val="en-PK"/>
+        </w:rPr>
+      </w:pPr>
+      <w:r>
+        <w:rPr>
+          <w:lang w:val="en-PK"/>
+        </w:rPr>
+        <w:t xml:space="preserve">Clear lift across models: </w:t>
+      </w:r>
+    </w:p>
+    <w:p>
+      <w:pPr>
+        <w:ind w:left="720"/>
+        <w:rPr>
+          <w:lang w:val="en-PK"/>
+        </w:rPr>
+      </w:pPr>
+      <w:r>
+        <w:rPr>
+          <w:lang w:val="en-PK"/>
+        </w:rPr>
+        <w:t xml:space="preserve">• </w:t>
+      </w:r>
+      <w:r>
+        <w:rPr>
+          <w:b/>
+          <w:bCs/>
+          <w:lang w:val="en-PK"/>
+        </w:rPr>
+        <w:t>M</w:t>
+      </w:r>
+      <w:r>
+        <w:rPr>
+          <w:b/>
+          <w:bCs/>
+          <w:lang w:val="en-PK"/>
+        </w:rPr>
+        <w:t xml:space="preserve">odel </w:t>
+      </w:r>
+      <w:r>
+        <w:rPr>
+          <w:b/>
+          <w:bCs/>
+          <w:lang w:val="en-PK"/>
+        </w:rPr>
+        <w:t>1 (LR baseline):</w:t>
+      </w:r>
+      <w:r>
+        <w:rPr>
+          <w:lang w:val="en-PK"/>
+        </w:rPr>
+        <w:t xml:space="preserve"> AUC ~0.93; Precision/Recall ≈ 45%/47%.</w:t>
+      </w:r>
+      <w:r>
+        <w:rPr>
+          <w:lang w:val="en-PK"/>
+        </w:rPr>
+        <w:br/>
+        <w:t xml:space="preserve">• </w:t>
+      </w:r>
+      <w:r>
+        <w:rPr>
+          <w:b/>
+          <w:bCs/>
+          <w:lang w:val="en-PK"/>
+        </w:rPr>
+        <w:t>M</w:t>
+      </w:r>
+      <w:r>
+        <w:rPr>
+          <w:b/>
+          <w:bCs/>
+          <w:lang w:val="en-PK"/>
+        </w:rPr>
+        <w:t xml:space="preserve">odel </w:t>
+      </w:r>
+      <w:r>
+        <w:rPr>
+          <w:b/>
+          <w:bCs/>
+          <w:lang w:val="en-PK"/>
+        </w:rPr>
+        <w:t>2 (RF + distance):</w:t>
+      </w:r>
+      <w:r>
+        <w:rPr>
+          <w:lang w:val="en-PK"/>
+        </w:rPr>
+        <w:t xml:space="preserve"> AUC ≈ 0.981; P/R ≈ 74%/72%.</w:t>
+      </w:r>
+      <w:r>
+        <w:rPr>
+          <w:lang w:val="en-PK"/>
+        </w:rPr>
+        <w:br/>
+        <w:t xml:space="preserve">• </w:t>
+      </w:r>
+      <w:r>
+        <w:rPr>
+          <w:b/>
+          <w:bCs/>
+          <w:lang w:val="en-PK"/>
+        </w:rPr>
+        <w:t>M</w:t>
+      </w:r>
+      <w:r>
+        <w:rPr>
+          <w:b/>
+          <w:bCs/>
+          <w:lang w:val="en-PK"/>
+        </w:rPr>
+        <w:t xml:space="preserve">odel </w:t>
+      </w:r>
+      <w:r>
+        <w:rPr>
+          <w:b/>
+          <w:bCs/>
+          <w:lang w:val="en-PK"/>
+        </w:rPr>
+        <w:t>3 (XGB + category risk):</w:t>
+      </w:r>
+      <w:r>
+        <w:rPr>
+          <w:lang w:val="en-PK"/>
+        </w:rPr>
+        <w:t xml:space="preserve"> AUC ≈ 0.980; P/R ≈ 85%/65% (high</w:t>
       </w:r>
       <w:r>
         <w:rPr>
           <w:lang w:val="en-PK"/>
         </w:rPr>
         <w:noBreakHyphen/>
-        <w:t>ready artifacts that enable transparent review and reuse.</w:t>
+        <w:t>precision option).</w:t>
+      </w:r>
+      <w:r>
+        <w:rPr>
+          <w:lang w:val="en-PK"/>
+        </w:rPr>
+        <w:br/>
+        <w:t xml:space="preserve">• </w:t>
+      </w:r>
+      <w:r>
+        <w:rPr>
+          <w:b/>
+          <w:bCs/>
+          <w:lang w:val="en-PK"/>
+        </w:rPr>
+        <w:t>M</w:t>
+      </w:r>
+      <w:r>
+        <w:rPr>
+          <w:b/>
+          <w:bCs/>
+          <w:lang w:val="en-PK"/>
+        </w:rPr>
+        <w:t xml:space="preserve">odel </w:t>
+      </w:r>
+      <w:r>
+        <w:rPr>
+          <w:b/>
+          <w:bCs/>
+          <w:lang w:val="en-PK"/>
+        </w:rPr>
+        <w:t>4 (RF + merchant risk + velocity):</w:t>
+      </w:r>
+      <w:r>
+        <w:rPr>
+          <w:lang w:val="en-PK"/>
+        </w:rPr>
+        <w:t xml:space="preserve"> AUC ≈ 0.990; P/R ≈ 79%/75% (best overall balance).</w:t>
       </w:r>
     </w:p>
     <w:p/>
@@ -260,9 +618,9 @@
 <file path=word/numbering.xml><?xml version="1.0" encoding="utf-8"?>
 <w:numbering xmlns:wpc="http://schemas.microsoft.com/office/word/2010/wordprocessingCanvas" xmlns:cx="http://schemas.microsoft.com/office/drawing/2014/chartex" xmlns:cx1="http://schemas.microsoft.com/office/drawing/2015/9/8/chartex" xmlns:cx2="http://schemas.microsoft.com/office/drawing/2015/10/21/chartex" xmlns:cx3="http://schemas.microsoft.com/office/drawing/2016/5/9/chartex" xmlns:cx4="http://schemas.microsoft.com/office/drawing/2016/5/10/chartex" xmlns:cx5="http://schemas.microsoft.com/office/drawing/2016/5/11/chartex" xmlns:cx6="http://schemas.microsoft.com/office/drawing/2016/5/12/chartex" xmlns:cx7="http://schemas.microsoft.com/office/drawing/2016/5/13/chartex" xmlns:cx8="http://schemas.microsoft.com/office/drawing/2016/5/14/chartex" xmlns:mc="http://schemas.openxmlformats.org/markup-compatibility/2006" xmlns:aink="http://schemas.microsoft.com/office/drawing/2016/ink" xmlns:am3d="http://schemas.microsoft.com/office/drawing/2017/model3d" xmlns:o="urn:schemas-microsoft-com:office:office" xmlns:oel="http://schemas.microsoft.com/office/2019/extlst" xmlns:r="http://schemas.openxmlformats.org/officeDocument/2006/relationships" xmlns:m="http://schemas.openxmlformats.org/officeDocument/2006/math" xmlns:v="urn:schemas-microsoft-com:vml" xmlns:wp14="http://schemas.microsoft.com/office/word/2010/wordprocessingDrawing" xmlns:wp="http://schemas.openxmlformats.org/drawingml/2006/wordprocessingDrawing" xmlns:w10="urn:schemas-microsoft-com:office:word" xmlns:w="http://schemas.openxmlformats.org/wordprocessingml/2006/main" xmlns:w14="http://schemas.microsoft.com/office/word/2010/wordml" xmlns:w15="http://schemas.microsoft.com/office/word/2012/wordml" xmlns:w16cex="http://schemas.microsoft.com/office/word/2018/wordml/cex" xmlns:w16cid="http://schemas.microsoft.com/office/word/2016/wordml/cid" xmlns:w16="http://schemas.microsoft.com/office/word/2018/wordml" xmlns:w16du="http://schemas.microsoft.com/office/word/2023/wordml/word16du" xmlns:w16sdtdh="http://schemas.microsoft.com/office/word/2020/wordml/sdtdatahash" xmlns:w16sdtfl="http://schemas.microsoft.com/office/word/2024/wordml/sdtformatlock" xmlns:w16se="http://schemas.microsoft.com/office/word/2015/wordml/symex" xmlns:wpg="http://schemas.microsoft.com/office/word/2010/wordprocessingGroup" xmlns:wpi="http://schemas.microsoft.com/office/word/2010/wordprocessingInk" xmlns:wne="http://schemas.microsoft.com/office/word/2006/wordml" xmlns:wps="http://schemas.microsoft.com/office/word/2010/wordprocessingShape" mc:Ignorable="w14 w15 w16se w16cid w16 w16cex w16sdtdh w16sdtfl w16du wp14">
   <w:abstractNum w:abstractNumId="0" w15:restartNumberingAfterBreak="0">
-    <w:nsid w:val="1E93206C"/>
+    <w:nsid w:val="02F6577D"/>
     <w:multiLevelType w:val="multilevel"/>
-    <w:tmpl w:val="32D0DB1A"/>
+    <w:tmpl w:val="61C8BD58"/>
     <w:lvl w:ilvl="0">
       <w:start w:val="1"/>
       <w:numFmt w:val="bullet"/>
@@ -409,9 +767,9 @@
     </w:lvl>
   </w:abstractNum>
   <w:abstractNum w:abstractNumId="1" w15:restartNumberingAfterBreak="0">
-    <w:nsid w:val="419541CC"/>
+    <w:nsid w:val="68BE0C24"/>
     <w:multiLevelType w:val="multilevel"/>
-    <w:tmpl w:val="D0140904"/>
+    <w:tmpl w:val="EAECE0AE"/>
     <w:lvl w:ilvl="0">
       <w:start w:val="1"/>
       <w:numFmt w:val="bullet"/>
@@ -557,10 +915,10 @@
       </w:rPr>
     </w:lvl>
   </w:abstractNum>
-  <w:num w:numId="1" w16cid:durableId="2086537054">
+  <w:num w:numId="1" w16cid:durableId="628633795">
     <w:abstractNumId w:val="0"/>
   </w:num>
-  <w:num w:numId="2" w16cid:durableId="624770775">
+  <w:num w:numId="2" w16cid:durableId="463044206">
     <w:abstractNumId w:val="1"/>
   </w:num>
 </w:numbering>
@@ -974,7 +1332,7 @@
     <w:link w:val="Heading1Char"/>
     <w:uiPriority w:val="9"/>
     <w:qFormat/>
-    <w:rsid w:val="005556EA"/>
+    <w:rsid w:val="001846F0"/>
     <w:pPr>
       <w:keepNext/>
       <w:keepLines/>
@@ -997,7 +1355,7 @@
     <w:semiHidden/>
     <w:unhideWhenUsed/>
     <w:qFormat/>
-    <w:rsid w:val="005556EA"/>
+    <w:rsid w:val="001846F0"/>
     <w:pPr>
       <w:keepNext/>
       <w:keepLines/>
@@ -1020,7 +1378,7 @@
     <w:semiHidden/>
     <w:unhideWhenUsed/>
     <w:qFormat/>
-    <w:rsid w:val="005556EA"/>
+    <w:rsid w:val="001846F0"/>
     <w:pPr>
       <w:keepNext/>
       <w:keepLines/>
@@ -1043,7 +1401,7 @@
     <w:semiHidden/>
     <w:unhideWhenUsed/>
     <w:qFormat/>
-    <w:rsid w:val="005556EA"/>
+    <w:rsid w:val="001846F0"/>
     <w:pPr>
       <w:keepNext/>
       <w:keepLines/>
@@ -1066,7 +1424,7 @@
     <w:semiHidden/>
     <w:unhideWhenUsed/>
     <w:qFormat/>
-    <w:rsid w:val="005556EA"/>
+    <w:rsid w:val="001846F0"/>
     <w:pPr>
       <w:keepNext/>
       <w:keepLines/>
@@ -1087,7 +1445,7 @@
     <w:semiHidden/>
     <w:unhideWhenUsed/>
     <w:qFormat/>
-    <w:rsid w:val="005556EA"/>
+    <w:rsid w:val="001846F0"/>
     <w:pPr>
       <w:keepNext/>
       <w:keepLines/>
@@ -1110,7 +1468,7 @@
     <w:semiHidden/>
     <w:unhideWhenUsed/>
     <w:qFormat/>
-    <w:rsid w:val="005556EA"/>
+    <w:rsid w:val="001846F0"/>
     <w:pPr>
       <w:keepNext/>
       <w:keepLines/>
@@ -1131,7 +1489,7 @@
     <w:semiHidden/>
     <w:unhideWhenUsed/>
     <w:qFormat/>
-    <w:rsid w:val="005556EA"/>
+    <w:rsid w:val="001846F0"/>
     <w:pPr>
       <w:keepNext/>
       <w:keepLines/>
@@ -1154,7 +1512,7 @@
     <w:semiHidden/>
     <w:unhideWhenUsed/>
     <w:qFormat/>
-    <w:rsid w:val="005556EA"/>
+    <w:rsid w:val="001846F0"/>
     <w:pPr>
       <w:keepNext/>
       <w:keepLines/>
@@ -1197,7 +1555,7 @@
     <w:basedOn w:val="DefaultParagraphFont"/>
     <w:link w:val="Heading1"/>
     <w:uiPriority w:val="9"/>
-    <w:rsid w:val="005556EA"/>
+    <w:rsid w:val="001846F0"/>
     <w:rPr>
       <w:rFonts w:asciiTheme="majorHAnsi" w:eastAsiaTheme="majorEastAsia" w:hAnsiTheme="majorHAnsi" w:cstheme="majorBidi"/>
       <w:color w:val="0F4761" w:themeColor="accent1" w:themeShade="BF"/>
@@ -1211,7 +1569,7 @@
     <w:link w:val="Heading2"/>
     <w:uiPriority w:val="9"/>
     <w:semiHidden/>
-    <w:rsid w:val="005556EA"/>
+    <w:rsid w:val="001846F0"/>
     <w:rPr>
       <w:rFonts w:asciiTheme="majorHAnsi" w:eastAsiaTheme="majorEastAsia" w:hAnsiTheme="majorHAnsi" w:cstheme="majorBidi"/>
       <w:color w:val="0F4761" w:themeColor="accent1" w:themeShade="BF"/>
@@ -1225,7 +1583,7 @@
     <w:link w:val="Heading3"/>
     <w:uiPriority w:val="9"/>
     <w:semiHidden/>
-    <w:rsid w:val="005556EA"/>
+    <w:rsid w:val="001846F0"/>
     <w:rPr>
       <w:rFonts w:eastAsiaTheme="majorEastAsia" w:cstheme="majorBidi"/>
       <w:color w:val="0F4761" w:themeColor="accent1" w:themeShade="BF"/>
@@ -1239,7 +1597,7 @@
     <w:link w:val="Heading4"/>
     <w:uiPriority w:val="9"/>
     <w:semiHidden/>
-    <w:rsid w:val="005556EA"/>
+    <w:rsid w:val="001846F0"/>
     <w:rPr>
       <w:rFonts w:eastAsiaTheme="majorEastAsia" w:cstheme="majorBidi"/>
       <w:i/>
@@ -1253,7 +1611,7 @@
     <w:link w:val="Heading5"/>
     <w:uiPriority w:val="9"/>
     <w:semiHidden/>
-    <w:rsid w:val="005556EA"/>
+    <w:rsid w:val="001846F0"/>
     <w:rPr>
       <w:rFonts w:eastAsiaTheme="majorEastAsia" w:cstheme="majorBidi"/>
       <w:color w:val="0F4761" w:themeColor="accent1" w:themeShade="BF"/>
@@ -1265,7 +1623,7 @@
     <w:link w:val="Heading6"/>
     <w:uiPriority w:val="9"/>
     <w:semiHidden/>
-    <w:rsid w:val="005556EA"/>
+    <w:rsid w:val="001846F0"/>
     <w:rPr>
       <w:rFonts w:eastAsiaTheme="majorEastAsia" w:cstheme="majorBidi"/>
       <w:i/>
@@ -1279,7 +1637,7 @@
     <w:link w:val="Heading7"/>
     <w:uiPriority w:val="9"/>
     <w:semiHidden/>
-    <w:rsid w:val="005556EA"/>
+    <w:rsid w:val="001846F0"/>
     <w:rPr>
       <w:rFonts w:eastAsiaTheme="majorEastAsia" w:cstheme="majorBidi"/>
       <w:color w:val="595959" w:themeColor="text1" w:themeTint="A6"/>
@@ -1291,7 +1649,7 @@
     <w:link w:val="Heading8"/>
     <w:uiPriority w:val="9"/>
     <w:semiHidden/>
-    <w:rsid w:val="005556EA"/>
+    <w:rsid w:val="001846F0"/>
     <w:rPr>
       <w:rFonts w:eastAsiaTheme="majorEastAsia" w:cstheme="majorBidi"/>
       <w:i/>
@@ -1305,7 +1663,7 @@
     <w:link w:val="Heading9"/>
     <w:uiPriority w:val="9"/>
     <w:semiHidden/>
-    <w:rsid w:val="005556EA"/>
+    <w:rsid w:val="001846F0"/>
     <w:rPr>
       <w:rFonts w:eastAsiaTheme="majorEastAsia" w:cstheme="majorBidi"/>
       <w:color w:val="272727" w:themeColor="text1" w:themeTint="D8"/>
@@ -1318,7 +1676,7 @@
     <w:link w:val="TitleChar"/>
     <w:uiPriority w:val="10"/>
     <w:qFormat/>
-    <w:rsid w:val="005556EA"/>
+    <w:rsid w:val="001846F0"/>
     <w:pPr>
       <w:spacing w:after="80" w:line="240" w:lineRule="auto"/>
       <w:contextualSpacing/>
@@ -1336,7 +1694,7 @@
     <w:basedOn w:val="DefaultParagraphFont"/>
     <w:link w:val="Title"/>
     <w:uiPriority w:val="10"/>
-    <w:rsid w:val="005556EA"/>
+    <w:rsid w:val="001846F0"/>
     <w:rPr>
       <w:rFonts w:asciiTheme="majorHAnsi" w:eastAsiaTheme="majorEastAsia" w:hAnsiTheme="majorHAnsi" w:cstheme="majorBidi"/>
       <w:spacing w:val="-10"/>
@@ -1352,7 +1710,7 @@
     <w:link w:val="SubtitleChar"/>
     <w:uiPriority w:val="11"/>
     <w:qFormat/>
-    <w:rsid w:val="005556EA"/>
+    <w:rsid w:val="001846F0"/>
     <w:pPr>
       <w:numPr>
         <w:ilvl w:val="1"/>
@@ -1371,7 +1729,7 @@
     <w:basedOn w:val="DefaultParagraphFont"/>
     <w:link w:val="Subtitle"/>
     <w:uiPriority w:val="11"/>
-    <w:rsid w:val="005556EA"/>
+    <w:rsid w:val="001846F0"/>
     <w:rPr>
       <w:rFonts w:eastAsiaTheme="majorEastAsia" w:cstheme="majorBidi"/>
       <w:color w:val="595959" w:themeColor="text1" w:themeTint="A6"/>
@@ -1387,7 +1745,7 @@
     <w:link w:val="QuoteChar"/>
     <w:uiPriority w:val="29"/>
     <w:qFormat/>
-    <w:rsid w:val="005556EA"/>
+    <w:rsid w:val="001846F0"/>
     <w:pPr>
       <w:spacing w:before="160"/>
       <w:jc w:val="center"/>
@@ -1403,7 +1761,7 @@
     <w:basedOn w:val="DefaultParagraphFont"/>
     <w:link w:val="Quote"/>
     <w:uiPriority w:val="29"/>
-    <w:rsid w:val="005556EA"/>
+    <w:rsid w:val="001846F0"/>
     <w:rPr>
       <w:i/>
       <w:iCs/>
@@ -1415,7 +1773,7 @@
     <w:basedOn w:val="Normal"/>
     <w:uiPriority w:val="34"/>
     <w:qFormat/>
-    <w:rsid w:val="005556EA"/>
+    <w:rsid w:val="001846F0"/>
     <w:pPr>
       <w:ind w:left="720"/>
       <w:contextualSpacing/>
@@ -1426,7 +1784,7 @@
     <w:basedOn w:val="DefaultParagraphFont"/>
     <w:uiPriority w:val="21"/>
     <w:qFormat/>
-    <w:rsid w:val="005556EA"/>
+    <w:rsid w:val="001846F0"/>
     <w:rPr>
       <w:i/>
       <w:iCs/>
@@ -1440,7 +1798,7 @@
     <w:link w:val="IntenseQuoteChar"/>
     <w:uiPriority w:val="30"/>
     <w:qFormat/>
-    <w:rsid w:val="005556EA"/>
+    <w:rsid w:val="001846F0"/>
     <w:pPr>
       <w:pBdr>
         <w:top w:val="single" w:sz="4" w:space="10" w:color="0F4761" w:themeColor="accent1" w:themeShade="BF"/>
@@ -1461,7 +1819,7 @@
     <w:basedOn w:val="DefaultParagraphFont"/>
     <w:link w:val="IntenseQuote"/>
     <w:uiPriority w:val="30"/>
-    <w:rsid w:val="005556EA"/>
+    <w:rsid w:val="001846F0"/>
     <w:rPr>
       <w:i/>
       <w:iCs/>
@@ -1473,7 +1831,7 @@
     <w:basedOn w:val="DefaultParagraphFont"/>
     <w:uiPriority w:val="32"/>
     <w:qFormat/>
-    <w:rsid w:val="005556EA"/>
+    <w:rsid w:val="001846F0"/>
     <w:rPr>
       <w:b/>
       <w:bCs/>
